--- a/Task 4.1P/documents/4.1P.docx
+++ b/Task 4.1P/documents/4.1P.docx
@@ -6,10 +6,22 @@
       <w:r>
         <w:t>Github Link:</w:t>
       </w:r>
+      <w:r>
+        <w:t xml:space="preserve"> </w:t>
+      </w:r>
+      <w:r>
+        <w:t>https://github.com/HaydenDuong/SIT305-Mobile_Application_Development/tree/main/Task%204.1P</w:t>
+      </w:r>
     </w:p>
     <w:p>
       <w:r>
         <w:t>Demo Link:</w:t>
+      </w:r>
+      <w:r>
+        <w:t xml:space="preserve"> </w:t>
+      </w:r>
+      <w:r>
+        <w:t>https://deakin.au.panopto.com/Panopto/Pages/Viewer.aspx?id=76fd72de-5396-4971-a6c3-b2c400854fcf</w:t>
       </w:r>
     </w:p>
     <w:p>
@@ -770,7 +782,6 @@
   <w:style w:type="character" w:default="1" w:styleId="DefaultParagraphFont">
     <w:name w:val="Default Paragraph Font"/>
     <w:uiPriority w:val="1"/>
-    <w:semiHidden/>
     <w:unhideWhenUsed/>
   </w:style>
   <w:style w:type="table" w:default="1" w:styleId="TableNormal">
@@ -1082,6 +1093,29 @@
       <w:smallCaps/>
       <w:color w:val="0F4761" w:themeColor="accent1" w:themeShade="BF"/>
       <w:spacing w:val="5"/>
+    </w:rPr>
+  </w:style>
+  <w:style w:type="character" w:styleId="Hyperlink">
+    <w:name w:val="Hyperlink"/>
+    <w:basedOn w:val="DefaultParagraphFont"/>
+    <w:uiPriority w:val="99"/>
+    <w:unhideWhenUsed/>
+    <w:rsid w:val="000A06FF"/>
+    <w:rPr>
+      <w:color w:val="467886" w:themeColor="hyperlink"/>
+      <w:u w:val="single"/>
+    </w:rPr>
+  </w:style>
+  <w:style w:type="character" w:styleId="UnresolvedMention">
+    <w:name w:val="Unresolved Mention"/>
+    <w:basedOn w:val="DefaultParagraphFont"/>
+    <w:uiPriority w:val="99"/>
+    <w:semiHidden/>
+    <w:unhideWhenUsed/>
+    <w:rsid w:val="000A06FF"/>
+    <w:rPr>
+      <w:color w:val="605E5C"/>
+      <w:shd w:val="clear" w:color="auto" w:fill="E1DFDD"/>
     </w:rPr>
   </w:style>
 </w:styles>
